--- a/2021/08.docx
+++ b/2021/08.docx
@@ -949,7 +949,7 @@
         </w:tc>
         <w:tc>
           <w:tcPr>
-            <w:tcW w:w="1086" w:type="dxa"/>
+            <w:tcW w:w="1088" w:type="dxa"/>
             <w:gridSpan w:val="2"/>
           </w:tcPr>
           <w:p>
@@ -971,7 +971,7 @@
         </w:tc>
         <w:tc>
           <w:tcPr>
-            <w:tcW w:w="801" w:type="dxa"/>
+            <w:tcW w:w="802" w:type="dxa"/>
           </w:tcPr>
           <w:p>
             <w:pPr>
@@ -1097,7 +1097,7 @@
         </w:tc>
         <w:tc>
           <w:tcPr>
-            <w:tcW w:w="1086" w:type="dxa"/>
+            <w:tcW w:w="1088" w:type="dxa"/>
             <w:gridSpan w:val="2"/>
           </w:tcPr>
           <w:p>
@@ -1119,7 +1119,7 @@
         </w:tc>
         <w:tc>
           <w:tcPr>
-            <w:tcW w:w="801" w:type="dxa"/>
+            <w:tcW w:w="802" w:type="dxa"/>
           </w:tcPr>
           <w:p>
             <w:pPr>
@@ -1258,7 +1258,7 @@
         </w:tc>
         <w:tc>
           <w:tcPr>
-            <w:tcW w:w="1086" w:type="dxa"/>
+            <w:tcW w:w="1088" w:type="dxa"/>
             <w:gridSpan w:val="2"/>
           </w:tcPr>
           <w:p>
@@ -1280,7 +1280,7 @@
         </w:tc>
         <w:tc>
           <w:tcPr>
-            <w:tcW w:w="801" w:type="dxa"/>
+            <w:tcW w:w="802" w:type="dxa"/>
           </w:tcPr>
           <w:p>
             <w:pPr>
@@ -1359,7 +1359,7 @@
               <w:rPr>
                 <w:sz w:val="15"/>
               </w:rPr>
-              <w:t>Docs</w:t>
+              <w:t>AA</w:t>
             </w:r>
           </w:p>
         </w:tc>
@@ -1445,7 +1445,7 @@
         </w:tc>
         <w:tc>
           <w:tcPr>
-            <w:tcW w:w="1086" w:type="dxa"/>
+            <w:tcW w:w="1088" w:type="dxa"/>
             <w:gridSpan w:val="2"/>
           </w:tcPr>
           <w:p>
@@ -1467,7 +1467,7 @@
         </w:tc>
         <w:tc>
           <w:tcPr>
-            <w:tcW w:w="801" w:type="dxa"/>
+            <w:tcW w:w="802" w:type="dxa"/>
           </w:tcPr>
           <w:p>
             <w:pPr>
@@ -1546,7 +1546,7 @@
               <w:rPr>
                 <w:sz w:val="15"/>
               </w:rPr>
-              <w:t>Docs</w:t>
+              <w:t>PP</w:t>
             </w:r>
           </w:p>
         </w:tc>
@@ -1606,7 +1606,7 @@
         </w:tc>
         <w:tc>
           <w:tcPr>
-            <w:tcW w:w="1086" w:type="dxa"/>
+            <w:tcW w:w="1088" w:type="dxa"/>
             <w:gridSpan w:val="2"/>
           </w:tcPr>
           <w:p>
@@ -1628,7 +1628,7 @@
         </w:tc>
         <w:tc>
           <w:tcPr>
-            <w:tcW w:w="801" w:type="dxa"/>
+            <w:tcW w:w="802" w:type="dxa"/>
           </w:tcPr>
           <w:p>
             <w:pPr>
@@ -1666,7 +1666,7 @@
               <w:rPr>
                 <w:sz w:val="15"/>
               </w:rPr>
-              <w:t>03/08/21</w:t>
+              <w:t>02/08/21</w:t>
             </w:r>
           </w:p>
         </w:tc>
@@ -1686,7 +1686,7 @@
               <w:rPr>
                 <w:sz w:val="15"/>
               </w:rPr>
-              <w:t>1984860275</w:t>
+              <w:t>1984861543</w:t>
             </w:r>
           </w:p>
         </w:tc>
@@ -1707,7 +1707,7 @@
               <w:rPr>
                 <w:sz w:val="15"/>
               </w:rPr>
-              <w:t>Docs</w:t>
+              <w:t>PP</w:t>
             </w:r>
           </w:p>
         </w:tc>
@@ -1728,7 +1728,7 @@
               <w:rPr>
                 <w:sz w:val="15"/>
               </w:rPr>
-              <w:t>OHI</w:t>
+              <w:t>GRAZEL</w:t>
             </w:r>
           </w:p>
         </w:tc>
@@ -1754,7 +1754,7 @@
         </w:tc>
         <w:tc>
           <w:tcPr>
-            <w:tcW w:w="1086" w:type="dxa"/>
+            <w:tcW w:w="1088" w:type="dxa"/>
             <w:gridSpan w:val="2"/>
           </w:tcPr>
           <w:p>
@@ -1776,21 +1776,21 @@
         </w:tc>
         <w:tc>
           <w:tcPr>
-            <w:tcW w:w="801" w:type="dxa"/>
-          </w:tcPr>
-          <w:p>
-            <w:pPr>
-              <w:pStyle w:val="TableParagraph"/>
-              <w:jc w:val="right"/>
-              <w:rPr>
-                <w:sz w:val="15"/>
-              </w:rPr>
-            </w:pPr>
-            <w:r>
-              <w:rPr>
-                <w:sz w:val="15"/>
-              </w:rPr>
-              <w:t>80.00</w:t>
+            <w:tcW w:w="802" w:type="dxa"/>
+          </w:tcPr>
+          <w:p>
+            <w:pPr>
+              <w:pStyle w:val="TableParagraph"/>
+              <w:jc w:val="right"/>
+              <w:rPr>
+                <w:sz w:val="15"/>
+              </w:rPr>
+            </w:pPr>
+            <w:r>
+              <w:rPr>
+                <w:sz w:val="15"/>
+              </w:rPr>
+              <w:t>40.00</w:t>
             </w:r>
           </w:p>
         </w:tc>
@@ -1814,7 +1814,7 @@
               <w:rPr>
                 <w:sz w:val="15"/>
               </w:rPr>
-              <w:t>03/08/21</w:t>
+              <w:t>02/08/21</w:t>
             </w:r>
           </w:p>
         </w:tc>
@@ -1834,7 +1834,19 @@
               <w:rPr>
                 <w:sz w:val="15"/>
               </w:rPr>
-              <w:t>1984860276</w:t>
+              <w:t>198486</w:t>
+            </w:r>
+            <w:r>
+              <w:rPr>
+                <w:sz w:val="15"/>
+              </w:rPr>
+              <w:t>154</w:t>
+            </w:r>
+            <w:r>
+              <w:rPr>
+                <w:sz w:val="15"/>
+              </w:rPr>
+              <w:t>5</w:t>
             </w:r>
           </w:p>
         </w:tc>
@@ -1855,7 +1867,7 @@
               <w:rPr>
                 <w:sz w:val="15"/>
               </w:rPr>
-              <w:t>Docs</w:t>
+              <w:t>PP</w:t>
             </w:r>
           </w:p>
         </w:tc>
@@ -1876,7 +1888,7 @@
               <w:rPr>
                 <w:sz w:val="15"/>
               </w:rPr>
-              <w:t>KUBER</w:t>
+              <w:t>S MASTER &amp; SONS</w:t>
             </w:r>
           </w:p>
         </w:tc>
@@ -1896,13 +1908,13 @@
               <w:rPr>
                 <w:sz w:val="15"/>
               </w:rPr>
-              <w:t>LUDHIANA</w:t>
-            </w:r>
-          </w:p>
-        </w:tc>
-        <w:tc>
-          <w:tcPr>
-            <w:tcW w:w="1086" w:type="dxa"/>
+              <w:t>AHMEDABAD</w:t>
+            </w:r>
+          </w:p>
+        </w:tc>
+        <w:tc>
+          <w:tcPr>
+            <w:tcW w:w="1088" w:type="dxa"/>
             <w:gridSpan w:val="2"/>
           </w:tcPr>
           <w:p>
@@ -1918,28 +1930,30 @@
               <w:rPr>
                 <w:sz w:val="15"/>
               </w:rPr>
-              <w:t>0.10</w:t>
-            </w:r>
-          </w:p>
-        </w:tc>
-        <w:tc>
-          <w:tcPr>
-            <w:tcW w:w="801" w:type="dxa"/>
-          </w:tcPr>
-          <w:p>
-            <w:pPr>
-              <w:pStyle w:val="TableParagraph"/>
-              <w:jc w:val="right"/>
-              <w:rPr>
-                <w:sz w:val="15"/>
-              </w:rPr>
-            </w:pPr>
-            <w:r>
-              <w:rPr>
-                <w:sz w:val="15"/>
-              </w:rPr>
-              <w:t>20.00</w:t>
-            </w:r>
+              <w:t>2.00</w:t>
+            </w:r>
+          </w:p>
+        </w:tc>
+        <w:tc>
+          <w:tcPr>
+            <w:tcW w:w="802" w:type="dxa"/>
+          </w:tcPr>
+          <w:p>
+            <w:pPr>
+              <w:pStyle w:val="TableParagraph"/>
+              <w:jc w:val="right"/>
+              <w:rPr>
+                <w:sz w:val="15"/>
+              </w:rPr>
+            </w:pPr>
+            <w:r>
+              <w:rPr>
+                <w:sz w:val="15"/>
+              </w:rPr>
+              <w:t>80.00</w:t>
+            </w:r>
+            <w:bookmarkStart w:id="0" w:name="_GoBack"/>
+            <w:bookmarkEnd w:id="0"/>
           </w:p>
         </w:tc>
       </w:tr>
@@ -1982,7 +1996,7 @@
               <w:rPr>
                 <w:sz w:val="15"/>
               </w:rPr>
-              <w:t>1984860277</w:t>
+              <w:t>1984860275</w:t>
             </w:r>
           </w:p>
         </w:tc>
@@ -2024,7 +2038,7 @@
               <w:rPr>
                 <w:sz w:val="15"/>
               </w:rPr>
-              <w:t>GAURAR</w:t>
+              <w:t>OHI</w:t>
             </w:r>
           </w:p>
         </w:tc>
@@ -2044,13 +2058,13 @@
               <w:rPr>
                 <w:sz w:val="15"/>
               </w:rPr>
-              <w:t>KOLHAPUR</w:t>
-            </w:r>
-          </w:p>
-        </w:tc>
-        <w:tc>
-          <w:tcPr>
-            <w:tcW w:w="1086" w:type="dxa"/>
+              <w:t>MUMBAI</w:t>
+            </w:r>
+          </w:p>
+        </w:tc>
+        <w:tc>
+          <w:tcPr>
+            <w:tcW w:w="1088" w:type="dxa"/>
             <w:gridSpan w:val="2"/>
           </w:tcPr>
           <w:p>
@@ -2072,7 +2086,7 @@
         </w:tc>
         <w:tc>
           <w:tcPr>
-            <w:tcW w:w="801" w:type="dxa"/>
+            <w:tcW w:w="802" w:type="dxa"/>
           </w:tcPr>
           <w:p>
             <w:pPr>
@@ -2130,7 +2144,7 @@
               <w:rPr>
                 <w:sz w:val="15"/>
               </w:rPr>
-              <w:t>1984860278</w:t>
+              <w:t>1984860276</w:t>
             </w:r>
           </w:p>
         </w:tc>
@@ -2172,7 +2186,7 @@
               <w:rPr>
                 <w:sz w:val="15"/>
               </w:rPr>
-              <w:t>SA</w:t>
+              <w:t>KUBER</w:t>
             </w:r>
           </w:p>
         </w:tc>
@@ -2192,13 +2206,13 @@
               <w:rPr>
                 <w:sz w:val="15"/>
               </w:rPr>
-              <w:t>JODHPUR</w:t>
-            </w:r>
-          </w:p>
-        </w:tc>
-        <w:tc>
-          <w:tcPr>
-            <w:tcW w:w="1086" w:type="dxa"/>
+              <w:t>LUDHIANA</w:t>
+            </w:r>
+          </w:p>
+        </w:tc>
+        <w:tc>
+          <w:tcPr>
+            <w:tcW w:w="1088" w:type="dxa"/>
             <w:gridSpan w:val="2"/>
           </w:tcPr>
           <w:p>
@@ -2214,27 +2228,27 @@
               <w:rPr>
                 <w:sz w:val="15"/>
               </w:rPr>
-              <w:t>1.00</w:t>
-            </w:r>
-          </w:p>
-        </w:tc>
-        <w:tc>
-          <w:tcPr>
-            <w:tcW w:w="801" w:type="dxa"/>
-          </w:tcPr>
-          <w:p>
-            <w:pPr>
-              <w:pStyle w:val="TableParagraph"/>
-              <w:jc w:val="right"/>
-              <w:rPr>
-                <w:sz w:val="15"/>
-              </w:rPr>
-            </w:pPr>
-            <w:r>
-              <w:rPr>
-                <w:sz w:val="15"/>
-              </w:rPr>
-              <w:t>80.00</w:t>
+              <w:t>0.10</w:t>
+            </w:r>
+          </w:p>
+        </w:tc>
+        <w:tc>
+          <w:tcPr>
+            <w:tcW w:w="802" w:type="dxa"/>
+          </w:tcPr>
+          <w:p>
+            <w:pPr>
+              <w:pStyle w:val="TableParagraph"/>
+              <w:jc w:val="right"/>
+              <w:rPr>
+                <w:sz w:val="15"/>
+              </w:rPr>
+            </w:pPr>
+            <w:r>
+              <w:rPr>
+                <w:sz w:val="15"/>
+              </w:rPr>
+              <w:t>20.00</w:t>
             </w:r>
           </w:p>
         </w:tc>
@@ -2278,7 +2292,7 @@
               <w:rPr>
                 <w:sz w:val="15"/>
               </w:rPr>
-              <w:t>1984860279</w:t>
+              <w:t>1984860277</w:t>
             </w:r>
           </w:p>
         </w:tc>
@@ -2320,7 +2334,7 @@
               <w:rPr>
                 <w:sz w:val="15"/>
               </w:rPr>
-              <w:t>AMALENDU</w:t>
+              <w:t>GAURAR</w:t>
             </w:r>
           </w:p>
         </w:tc>
@@ -2340,13 +2354,13 @@
               <w:rPr>
                 <w:sz w:val="15"/>
               </w:rPr>
-              <w:t>DELHI</w:t>
-            </w:r>
-          </w:p>
-        </w:tc>
-        <w:tc>
-          <w:tcPr>
-            <w:tcW w:w="1086" w:type="dxa"/>
+              <w:t>KOLHAPUR</w:t>
+            </w:r>
+          </w:p>
+        </w:tc>
+        <w:tc>
+          <w:tcPr>
+            <w:tcW w:w="1088" w:type="dxa"/>
             <w:gridSpan w:val="2"/>
           </w:tcPr>
           <w:p>
@@ -2368,7 +2382,7 @@
         </w:tc>
         <w:tc>
           <w:tcPr>
-            <w:tcW w:w="801" w:type="dxa"/>
+            <w:tcW w:w="802" w:type="dxa"/>
           </w:tcPr>
           <w:p>
             <w:pPr>
@@ -2426,7 +2440,7 @@
               <w:rPr>
                 <w:sz w:val="15"/>
               </w:rPr>
-              <w:t>1984860280</w:t>
+              <w:t>1984860278</w:t>
             </w:r>
           </w:p>
         </w:tc>
@@ -2468,7 +2482,7 @@
               <w:rPr>
                 <w:sz w:val="15"/>
               </w:rPr>
-              <w:t>KRITIKA</w:t>
+              <w:t>SA</w:t>
             </w:r>
           </w:p>
         </w:tc>
@@ -2488,13 +2502,13 @@
               <w:rPr>
                 <w:sz w:val="15"/>
               </w:rPr>
-              <w:t>RAIPUR</w:t>
-            </w:r>
-          </w:p>
-        </w:tc>
-        <w:tc>
-          <w:tcPr>
-            <w:tcW w:w="1086" w:type="dxa"/>
+              <w:t>JODHPUR</w:t>
+            </w:r>
+          </w:p>
+        </w:tc>
+        <w:tc>
+          <w:tcPr>
+            <w:tcW w:w="1088" w:type="dxa"/>
             <w:gridSpan w:val="2"/>
           </w:tcPr>
           <w:p>
@@ -2516,7 +2530,7 @@
         </w:tc>
         <w:tc>
           <w:tcPr>
-            <w:tcW w:w="801" w:type="dxa"/>
+            <w:tcW w:w="802" w:type="dxa"/>
           </w:tcPr>
           <w:p>
             <w:pPr>
@@ -2574,7 +2588,7 @@
               <w:rPr>
                 <w:sz w:val="15"/>
               </w:rPr>
-              <w:t>1984860281</w:t>
+              <w:t>1984860279</w:t>
             </w:r>
           </w:p>
         </w:tc>
@@ -2616,7 +2630,7 @@
               <w:rPr>
                 <w:sz w:val="15"/>
               </w:rPr>
-              <w:t>VANDANA</w:t>
+              <w:t>AMALENDU</w:t>
             </w:r>
           </w:p>
         </w:tc>
@@ -2636,26 +2650,13 @@
               <w:rPr>
                 <w:sz w:val="15"/>
               </w:rPr>
-              <w:t>HYDERABAD</w:t>
-            </w:r>
-            <w:r>
-              <w:rPr>
-                <w:spacing w:val="8"/>
-                <w:sz w:val="15"/>
-              </w:rPr>
-              <w:t xml:space="preserve"> </w:t>
-            </w:r>
-            <w:r>
-              <w:rPr>
-                <w:sz w:val="15"/>
-              </w:rPr>
-              <w:t>(MAIN</w:t>
-            </w:r>
-          </w:p>
-        </w:tc>
-        <w:tc>
-          <w:tcPr>
-            <w:tcW w:w="1086" w:type="dxa"/>
+              <w:t>DELHI</w:t>
+            </w:r>
+          </w:p>
+        </w:tc>
+        <w:tc>
+          <w:tcPr>
+            <w:tcW w:w="1088" w:type="dxa"/>
             <w:gridSpan w:val="2"/>
           </w:tcPr>
           <w:p>
@@ -2671,27 +2672,27 @@
               <w:rPr>
                 <w:sz w:val="15"/>
               </w:rPr>
-              <w:t>4.00</w:t>
-            </w:r>
-          </w:p>
-        </w:tc>
-        <w:tc>
-          <w:tcPr>
-            <w:tcW w:w="801" w:type="dxa"/>
-          </w:tcPr>
-          <w:p>
-            <w:pPr>
-              <w:pStyle w:val="TableParagraph"/>
-              <w:jc w:val="right"/>
-              <w:rPr>
-                <w:sz w:val="15"/>
-              </w:rPr>
-            </w:pPr>
-            <w:r>
-              <w:rPr>
-                <w:sz w:val="15"/>
-              </w:rPr>
-              <w:t>160.00</w:t>
+              <w:t>1.00</w:t>
+            </w:r>
+          </w:p>
+        </w:tc>
+        <w:tc>
+          <w:tcPr>
+            <w:tcW w:w="802" w:type="dxa"/>
+          </w:tcPr>
+          <w:p>
+            <w:pPr>
+              <w:pStyle w:val="TableParagraph"/>
+              <w:jc w:val="right"/>
+              <w:rPr>
+                <w:sz w:val="15"/>
+              </w:rPr>
+            </w:pPr>
+            <w:r>
+              <w:rPr>
+                <w:sz w:val="15"/>
+              </w:rPr>
+              <w:t>80.00</w:t>
             </w:r>
           </w:p>
         </w:tc>
@@ -2735,7 +2736,7 @@
               <w:rPr>
                 <w:sz w:val="15"/>
               </w:rPr>
-              <w:t>1984860282</w:t>
+              <w:t>1984860280</w:t>
             </w:r>
           </w:p>
         </w:tc>
@@ -2777,7 +2778,7 @@
               <w:rPr>
                 <w:sz w:val="15"/>
               </w:rPr>
-              <w:t>HEALTH</w:t>
+              <w:t>KRITIKA</w:t>
             </w:r>
           </w:p>
         </w:tc>
@@ -2797,13 +2798,13 @@
               <w:rPr>
                 <w:sz w:val="15"/>
               </w:rPr>
-              <w:t>PUNE</w:t>
-            </w:r>
-          </w:p>
-        </w:tc>
-        <w:tc>
-          <w:tcPr>
-            <w:tcW w:w="1086" w:type="dxa"/>
+              <w:t>RAIPUR</w:t>
+            </w:r>
+          </w:p>
+        </w:tc>
+        <w:tc>
+          <w:tcPr>
+            <w:tcW w:w="1088" w:type="dxa"/>
             <w:gridSpan w:val="2"/>
           </w:tcPr>
           <w:p>
@@ -2819,27 +2820,27 @@
               <w:rPr>
                 <w:sz w:val="15"/>
               </w:rPr>
-              <w:t>0.10</w:t>
-            </w:r>
-          </w:p>
-        </w:tc>
-        <w:tc>
-          <w:tcPr>
-            <w:tcW w:w="801" w:type="dxa"/>
-          </w:tcPr>
-          <w:p>
-            <w:pPr>
-              <w:pStyle w:val="TableParagraph"/>
-              <w:jc w:val="right"/>
-              <w:rPr>
-                <w:sz w:val="15"/>
-              </w:rPr>
-            </w:pPr>
-            <w:r>
-              <w:rPr>
-                <w:sz w:val="15"/>
-              </w:rPr>
-              <w:t>20.00</w:t>
+              <w:t>1.00</w:t>
+            </w:r>
+          </w:p>
+        </w:tc>
+        <w:tc>
+          <w:tcPr>
+            <w:tcW w:w="802" w:type="dxa"/>
+          </w:tcPr>
+          <w:p>
+            <w:pPr>
+              <w:pStyle w:val="TableParagraph"/>
+              <w:jc w:val="right"/>
+              <w:rPr>
+                <w:sz w:val="15"/>
+              </w:rPr>
+            </w:pPr>
+            <w:r>
+              <w:rPr>
+                <w:sz w:val="15"/>
+              </w:rPr>
+              <w:t>80.00</w:t>
             </w:r>
           </w:p>
         </w:tc>
@@ -2863,7 +2864,7 @@
               <w:rPr>
                 <w:sz w:val="15"/>
               </w:rPr>
-              <w:t>04/08/21</w:t>
+              <w:t>03/08/21</w:t>
             </w:r>
           </w:p>
         </w:tc>
@@ -2883,7 +2884,7 @@
               <w:rPr>
                 <w:sz w:val="15"/>
               </w:rPr>
-              <w:t>1984860283</w:t>
+              <w:t>1984860281</w:t>
             </w:r>
           </w:p>
         </w:tc>
@@ -2925,7 +2926,7 @@
               <w:rPr>
                 <w:sz w:val="15"/>
               </w:rPr>
-              <w:t>NARENDER</w:t>
+              <w:t>VANDANA</w:t>
             </w:r>
           </w:p>
         </w:tc>
@@ -2964,7 +2965,7 @@
         </w:tc>
         <w:tc>
           <w:tcPr>
-            <w:tcW w:w="1086" w:type="dxa"/>
+            <w:tcW w:w="1088" w:type="dxa"/>
             <w:gridSpan w:val="2"/>
           </w:tcPr>
           <w:p>
@@ -2986,7 +2987,7 @@
         </w:tc>
         <w:tc>
           <w:tcPr>
-            <w:tcW w:w="801" w:type="dxa"/>
+            <w:tcW w:w="802" w:type="dxa"/>
           </w:tcPr>
           <w:p>
             <w:pPr>
@@ -3024,7 +3025,7 @@
               <w:rPr>
                 <w:sz w:val="15"/>
               </w:rPr>
-              <w:t>04/08/21</w:t>
+              <w:t>03/08/21</w:t>
             </w:r>
           </w:p>
         </w:tc>
@@ -3044,7 +3045,7 @@
               <w:rPr>
                 <w:sz w:val="15"/>
               </w:rPr>
-              <w:t>1984860284</w:t>
+              <w:t>1984860282</w:t>
             </w:r>
           </w:p>
         </w:tc>
@@ -3086,7 +3087,7 @@
               <w:rPr>
                 <w:sz w:val="15"/>
               </w:rPr>
-              <w:t>NARENDAR</w:t>
+              <w:t>HEALTH</w:t>
             </w:r>
           </w:p>
         </w:tc>
@@ -3106,26 +3107,13 @@
               <w:rPr>
                 <w:sz w:val="15"/>
               </w:rPr>
-              <w:t>HYDERABAD</w:t>
-            </w:r>
-            <w:r>
-              <w:rPr>
-                <w:spacing w:val="8"/>
-                <w:sz w:val="15"/>
-              </w:rPr>
-              <w:t xml:space="preserve"> </w:t>
-            </w:r>
-            <w:r>
-              <w:rPr>
-                <w:sz w:val="15"/>
-              </w:rPr>
-              <w:t>(MAIN</w:t>
-            </w:r>
-          </w:p>
-        </w:tc>
-        <w:tc>
-          <w:tcPr>
-            <w:tcW w:w="1086" w:type="dxa"/>
+              <w:t>PUNE</w:t>
+            </w:r>
+          </w:p>
+        </w:tc>
+        <w:tc>
+          <w:tcPr>
+            <w:tcW w:w="1088" w:type="dxa"/>
             <w:gridSpan w:val="2"/>
           </w:tcPr>
           <w:p>
@@ -3141,27 +3129,27 @@
               <w:rPr>
                 <w:sz w:val="15"/>
               </w:rPr>
-              <w:t>5.00</w:t>
-            </w:r>
-          </w:p>
-        </w:tc>
-        <w:tc>
-          <w:tcPr>
-            <w:tcW w:w="801" w:type="dxa"/>
-          </w:tcPr>
-          <w:p>
-            <w:pPr>
-              <w:pStyle w:val="TableParagraph"/>
-              <w:jc w:val="right"/>
-              <w:rPr>
-                <w:sz w:val="15"/>
-              </w:rPr>
-            </w:pPr>
-            <w:r>
-              <w:rPr>
-                <w:sz w:val="15"/>
-              </w:rPr>
-              <w:t>200.00</w:t>
+              <w:t>0.10</w:t>
+            </w:r>
+          </w:p>
+        </w:tc>
+        <w:tc>
+          <w:tcPr>
+            <w:tcW w:w="802" w:type="dxa"/>
+          </w:tcPr>
+          <w:p>
+            <w:pPr>
+              <w:pStyle w:val="TableParagraph"/>
+              <w:jc w:val="right"/>
+              <w:rPr>
+                <w:sz w:val="15"/>
+              </w:rPr>
+            </w:pPr>
+            <w:r>
+              <w:rPr>
+                <w:sz w:val="15"/>
+              </w:rPr>
+              <w:t>20.00</w:t>
             </w:r>
           </w:p>
         </w:tc>
@@ -3205,7 +3193,7 @@
               <w:rPr>
                 <w:sz w:val="15"/>
               </w:rPr>
-              <w:t>1984860285</w:t>
+              <w:t>1984860283</w:t>
             </w:r>
           </w:p>
         </w:tc>
@@ -3247,11 +3235,31 @@
               <w:rPr>
                 <w:sz w:val="15"/>
               </w:rPr>
-              <w:t>S</w:t>
-            </w:r>
-            <w:r>
-              <w:rPr>
-                <w:spacing w:val="4"/>
+              <w:t>NARENDER</w:t>
+            </w:r>
+          </w:p>
+        </w:tc>
+        <w:tc>
+          <w:tcPr>
+            <w:tcW w:w="2189" w:type="dxa"/>
+          </w:tcPr>
+          <w:p>
+            <w:pPr>
+              <w:pStyle w:val="TableParagraph"/>
+              <w:ind w:left="352"/>
+              <w:rPr>
+                <w:sz w:val="15"/>
+              </w:rPr>
+            </w:pPr>
+            <w:r>
+              <w:rPr>
+                <w:sz w:val="15"/>
+              </w:rPr>
+              <w:t>HYDERABAD</w:t>
+            </w:r>
+            <w:r>
+              <w:rPr>
+                <w:spacing w:val="8"/>
                 <w:sz w:val="15"/>
               </w:rPr>
               <w:t xml:space="preserve"> </w:t>
@@ -3260,33 +3268,13 @@
               <w:rPr>
                 <w:sz w:val="15"/>
               </w:rPr>
-              <w:t>SUKAMAL</w:t>
-            </w:r>
-          </w:p>
-        </w:tc>
-        <w:tc>
-          <w:tcPr>
-            <w:tcW w:w="2189" w:type="dxa"/>
-          </w:tcPr>
-          <w:p>
-            <w:pPr>
-              <w:pStyle w:val="TableParagraph"/>
-              <w:ind w:left="352"/>
-              <w:rPr>
-                <w:sz w:val="15"/>
-              </w:rPr>
-            </w:pPr>
-            <w:r>
-              <w:rPr>
-                <w:sz w:val="15"/>
-              </w:rPr>
-              <w:t>BANGALORE</w:t>
-            </w:r>
-          </w:p>
-        </w:tc>
-        <w:tc>
-          <w:tcPr>
-            <w:tcW w:w="1086" w:type="dxa"/>
+              <w:t>(MAIN</w:t>
+            </w:r>
+          </w:p>
+        </w:tc>
+        <w:tc>
+          <w:tcPr>
+            <w:tcW w:w="1088" w:type="dxa"/>
             <w:gridSpan w:val="2"/>
           </w:tcPr>
           <w:p>
@@ -3302,27 +3290,27 @@
               <w:rPr>
                 <w:sz w:val="15"/>
               </w:rPr>
-              <w:t>9.00</w:t>
-            </w:r>
-          </w:p>
-        </w:tc>
-        <w:tc>
-          <w:tcPr>
-            <w:tcW w:w="801" w:type="dxa"/>
-          </w:tcPr>
-          <w:p>
-            <w:pPr>
-              <w:pStyle w:val="TableParagraph"/>
-              <w:jc w:val="right"/>
-              <w:rPr>
-                <w:sz w:val="15"/>
-              </w:rPr>
-            </w:pPr>
-            <w:r>
-              <w:rPr>
-                <w:sz w:val="15"/>
-              </w:rPr>
-              <w:t>360.00</w:t>
+              <w:t>4.00</w:t>
+            </w:r>
+          </w:p>
+        </w:tc>
+        <w:tc>
+          <w:tcPr>
+            <w:tcW w:w="802" w:type="dxa"/>
+          </w:tcPr>
+          <w:p>
+            <w:pPr>
+              <w:pStyle w:val="TableParagraph"/>
+              <w:jc w:val="right"/>
+              <w:rPr>
+                <w:sz w:val="15"/>
+              </w:rPr>
+            </w:pPr>
+            <w:r>
+              <w:rPr>
+                <w:sz w:val="15"/>
+              </w:rPr>
+              <w:t>160.00</w:t>
             </w:r>
           </w:p>
         </w:tc>
@@ -3366,7 +3354,7 @@
               <w:rPr>
                 <w:sz w:val="15"/>
               </w:rPr>
-              <w:t>1984860286</w:t>
+              <w:t>1984860284</w:t>
             </w:r>
           </w:p>
         </w:tc>
@@ -3408,7 +3396,7 @@
               <w:rPr>
                 <w:sz w:val="15"/>
               </w:rPr>
-              <w:t>ARUN</w:t>
+              <w:t>NARENDAR</w:t>
             </w:r>
           </w:p>
         </w:tc>
@@ -3428,13 +3416,26 @@
               <w:rPr>
                 <w:sz w:val="15"/>
               </w:rPr>
-              <w:t>NASIRABAD</w:t>
-            </w:r>
-          </w:p>
-        </w:tc>
-        <w:tc>
-          <w:tcPr>
-            <w:tcW w:w="1086" w:type="dxa"/>
+              <w:t>HYDERABAD</w:t>
+            </w:r>
+            <w:r>
+              <w:rPr>
+                <w:spacing w:val="8"/>
+                <w:sz w:val="15"/>
+              </w:rPr>
+              <w:t xml:space="preserve"> </w:t>
+            </w:r>
+            <w:r>
+              <w:rPr>
+                <w:sz w:val="15"/>
+              </w:rPr>
+              <w:t>(MAIN</w:t>
+            </w:r>
+          </w:p>
+        </w:tc>
+        <w:tc>
+          <w:tcPr>
+            <w:tcW w:w="1088" w:type="dxa"/>
             <w:gridSpan w:val="2"/>
           </w:tcPr>
           <w:p>
@@ -3450,27 +3451,27 @@
               <w:rPr>
                 <w:sz w:val="15"/>
               </w:rPr>
-              <w:t>0.10</w:t>
-            </w:r>
-          </w:p>
-        </w:tc>
-        <w:tc>
-          <w:tcPr>
-            <w:tcW w:w="801" w:type="dxa"/>
-          </w:tcPr>
-          <w:p>
-            <w:pPr>
-              <w:pStyle w:val="TableParagraph"/>
-              <w:jc w:val="right"/>
-              <w:rPr>
-                <w:sz w:val="15"/>
-              </w:rPr>
-            </w:pPr>
-            <w:r>
-              <w:rPr>
-                <w:sz w:val="15"/>
-              </w:rPr>
-              <w:t>20.00</w:t>
+              <w:t>5.00</w:t>
+            </w:r>
+          </w:p>
+        </w:tc>
+        <w:tc>
+          <w:tcPr>
+            <w:tcW w:w="802" w:type="dxa"/>
+          </w:tcPr>
+          <w:p>
+            <w:pPr>
+              <w:pStyle w:val="TableParagraph"/>
+              <w:jc w:val="right"/>
+              <w:rPr>
+                <w:sz w:val="15"/>
+              </w:rPr>
+            </w:pPr>
+            <w:r>
+              <w:rPr>
+                <w:sz w:val="15"/>
+              </w:rPr>
+              <w:t>200.00</w:t>
             </w:r>
           </w:p>
         </w:tc>
@@ -3514,7 +3515,7 @@
               <w:rPr>
                 <w:sz w:val="15"/>
               </w:rPr>
-              <w:t>1984860287</w:t>
+              <w:t>1984860285</w:t>
             </w:r>
           </w:p>
         </w:tc>
@@ -3560,7 +3561,7 @@
             </w:r>
             <w:r>
               <w:rPr>
-                <w:spacing w:val="2"/>
+                <w:spacing w:val="4"/>
                 <w:sz w:val="15"/>
               </w:rPr>
               <w:t xml:space="preserve"> </w:t>
@@ -3569,20 +3570,7 @@
               <w:rPr>
                 <w:sz w:val="15"/>
               </w:rPr>
-              <w:t>K</w:t>
-            </w:r>
-            <w:r>
-              <w:rPr>
-                <w:spacing w:val="2"/>
-                <w:sz w:val="15"/>
-              </w:rPr>
-              <w:t xml:space="preserve"> </w:t>
-            </w:r>
-            <w:r>
-              <w:rPr>
-                <w:sz w:val="15"/>
-              </w:rPr>
-              <w:t>GARG</w:t>
+              <w:t>SUKAMAL</w:t>
             </w:r>
           </w:p>
         </w:tc>
@@ -3602,13 +3590,13 @@
               <w:rPr>
                 <w:sz w:val="15"/>
               </w:rPr>
-              <w:t>SURAT</w:t>
-            </w:r>
-          </w:p>
-        </w:tc>
-        <w:tc>
-          <w:tcPr>
-            <w:tcW w:w="1086" w:type="dxa"/>
+              <w:t>BANGALORE</w:t>
+            </w:r>
+          </w:p>
+        </w:tc>
+        <w:tc>
+          <w:tcPr>
+            <w:tcW w:w="1088" w:type="dxa"/>
             <w:gridSpan w:val="2"/>
           </w:tcPr>
           <w:p>
@@ -3624,27 +3612,27 @@
               <w:rPr>
                 <w:sz w:val="15"/>
               </w:rPr>
-              <w:t>0.10</w:t>
-            </w:r>
-          </w:p>
-        </w:tc>
-        <w:tc>
-          <w:tcPr>
-            <w:tcW w:w="801" w:type="dxa"/>
-          </w:tcPr>
-          <w:p>
-            <w:pPr>
-              <w:pStyle w:val="TableParagraph"/>
-              <w:jc w:val="right"/>
-              <w:rPr>
-                <w:sz w:val="15"/>
-              </w:rPr>
-            </w:pPr>
-            <w:r>
-              <w:rPr>
-                <w:sz w:val="15"/>
-              </w:rPr>
-              <w:t>20.00</w:t>
+              <w:t>9.00</w:t>
+            </w:r>
+          </w:p>
+        </w:tc>
+        <w:tc>
+          <w:tcPr>
+            <w:tcW w:w="802" w:type="dxa"/>
+          </w:tcPr>
+          <w:p>
+            <w:pPr>
+              <w:pStyle w:val="TableParagraph"/>
+              <w:jc w:val="right"/>
+              <w:rPr>
+                <w:sz w:val="15"/>
+              </w:rPr>
+            </w:pPr>
+            <w:r>
+              <w:rPr>
+                <w:sz w:val="15"/>
+              </w:rPr>
+              <w:t>360.00</w:t>
             </w:r>
           </w:p>
         </w:tc>
@@ -3688,7 +3676,7 @@
               <w:rPr>
                 <w:sz w:val="15"/>
               </w:rPr>
-              <w:t>1984860288</w:t>
+              <w:t>1984860286</w:t>
             </w:r>
           </w:p>
         </w:tc>
@@ -3730,7 +3718,7 @@
               <w:rPr>
                 <w:sz w:val="15"/>
               </w:rPr>
-              <w:t>DEVAN</w:t>
+              <w:t>ARUN</w:t>
             </w:r>
           </w:p>
         </w:tc>
@@ -3750,13 +3738,13 @@
               <w:rPr>
                 <w:sz w:val="15"/>
               </w:rPr>
-              <w:t>GANDHIDHAM</w:t>
-            </w:r>
-          </w:p>
-        </w:tc>
-        <w:tc>
-          <w:tcPr>
-            <w:tcW w:w="1086" w:type="dxa"/>
+              <w:t>NASIRABAD</w:t>
+            </w:r>
+          </w:p>
+        </w:tc>
+        <w:tc>
+          <w:tcPr>
+            <w:tcW w:w="1088" w:type="dxa"/>
             <w:gridSpan w:val="2"/>
           </w:tcPr>
           <w:p>
@@ -3778,7 +3766,7 @@
         </w:tc>
         <w:tc>
           <w:tcPr>
-            <w:tcW w:w="801" w:type="dxa"/>
+            <w:tcW w:w="802" w:type="dxa"/>
           </w:tcPr>
           <w:p>
             <w:pPr>
@@ -3836,7 +3824,7 @@
               <w:rPr>
                 <w:sz w:val="15"/>
               </w:rPr>
-              <w:t>1984860289</w:t>
+              <w:t>1984860287</w:t>
             </w:r>
           </w:p>
         </w:tc>
@@ -3878,7 +3866,33 @@
               <w:rPr>
                 <w:sz w:val="15"/>
               </w:rPr>
-              <w:t>VAIBHAV</w:t>
+              <w:t>S</w:t>
+            </w:r>
+            <w:r>
+              <w:rPr>
+                <w:spacing w:val="2"/>
+                <w:sz w:val="15"/>
+              </w:rPr>
+              <w:t xml:space="preserve"> </w:t>
+            </w:r>
+            <w:r>
+              <w:rPr>
+                <w:sz w:val="15"/>
+              </w:rPr>
+              <w:t>K</w:t>
+            </w:r>
+            <w:r>
+              <w:rPr>
+                <w:spacing w:val="2"/>
+                <w:sz w:val="15"/>
+              </w:rPr>
+              <w:t xml:space="preserve"> </w:t>
+            </w:r>
+            <w:r>
+              <w:rPr>
+                <w:sz w:val="15"/>
+              </w:rPr>
+              <w:t>GARG</w:t>
             </w:r>
           </w:p>
         </w:tc>
@@ -3898,13 +3912,13 @@
               <w:rPr>
                 <w:sz w:val="15"/>
               </w:rPr>
-              <w:t>BHILWARA</w:t>
-            </w:r>
-          </w:p>
-        </w:tc>
-        <w:tc>
-          <w:tcPr>
-            <w:tcW w:w="1086" w:type="dxa"/>
+              <w:t>SURAT</w:t>
+            </w:r>
+          </w:p>
+        </w:tc>
+        <w:tc>
+          <w:tcPr>
+            <w:tcW w:w="1088" w:type="dxa"/>
             <w:gridSpan w:val="2"/>
           </w:tcPr>
           <w:p>
@@ -3926,7 +3940,7 @@
         </w:tc>
         <w:tc>
           <w:tcPr>
-            <w:tcW w:w="801" w:type="dxa"/>
+            <w:tcW w:w="802" w:type="dxa"/>
           </w:tcPr>
           <w:p>
             <w:pPr>
@@ -3984,7 +3998,7 @@
               <w:rPr>
                 <w:sz w:val="15"/>
               </w:rPr>
-              <w:t>1984860290</w:t>
+              <w:t>1984860288</w:t>
             </w:r>
           </w:p>
         </w:tc>
@@ -4026,7 +4040,7 @@
               <w:rPr>
                 <w:sz w:val="15"/>
               </w:rPr>
-              <w:t>SANJEEV</w:t>
+              <w:t>DEVAN</w:t>
             </w:r>
           </w:p>
         </w:tc>
@@ -4046,13 +4060,13 @@
               <w:rPr>
                 <w:sz w:val="15"/>
               </w:rPr>
-              <w:t>DELHI</w:t>
-            </w:r>
-          </w:p>
-        </w:tc>
-        <w:tc>
-          <w:tcPr>
-            <w:tcW w:w="1086" w:type="dxa"/>
+              <w:t>GANDHIDHAM</w:t>
+            </w:r>
+          </w:p>
+        </w:tc>
+        <w:tc>
+          <w:tcPr>
+            <w:tcW w:w="1088" w:type="dxa"/>
             <w:gridSpan w:val="2"/>
           </w:tcPr>
           <w:p>
@@ -4074,7 +4088,7 @@
         </w:tc>
         <w:tc>
           <w:tcPr>
-            <w:tcW w:w="801" w:type="dxa"/>
+            <w:tcW w:w="802" w:type="dxa"/>
           </w:tcPr>
           <w:p>
             <w:pPr>
@@ -4132,7 +4146,7 @@
               <w:rPr>
                 <w:sz w:val="15"/>
               </w:rPr>
-              <w:t>1984860291</w:t>
+              <w:t>1984860289</w:t>
             </w:r>
           </w:p>
         </w:tc>
@@ -4174,7 +4188,7 @@
               <w:rPr>
                 <w:sz w:val="15"/>
               </w:rPr>
-              <w:t>VISHNU</w:t>
+              <w:t>VAIBHAV</w:t>
             </w:r>
           </w:p>
         </w:tc>
@@ -4194,13 +4208,13 @@
               <w:rPr>
                 <w:sz w:val="15"/>
               </w:rPr>
-              <w:t>NASIRABAD</w:t>
-            </w:r>
-          </w:p>
-        </w:tc>
-        <w:tc>
-          <w:tcPr>
-            <w:tcW w:w="1086" w:type="dxa"/>
+              <w:t>BHILWARA</w:t>
+            </w:r>
+          </w:p>
+        </w:tc>
+        <w:tc>
+          <w:tcPr>
+            <w:tcW w:w="1088" w:type="dxa"/>
             <w:gridSpan w:val="2"/>
           </w:tcPr>
           <w:p>
@@ -4222,7 +4236,7 @@
         </w:tc>
         <w:tc>
           <w:tcPr>
-            <w:tcW w:w="801" w:type="dxa"/>
+            <w:tcW w:w="802" w:type="dxa"/>
           </w:tcPr>
           <w:p>
             <w:pPr>
@@ -4280,7 +4294,7 @@
               <w:rPr>
                 <w:sz w:val="15"/>
               </w:rPr>
-              <w:t>1984860292</w:t>
+              <w:t>1984860290</w:t>
             </w:r>
           </w:p>
         </w:tc>
@@ -4322,7 +4336,7 @@
               <w:rPr>
                 <w:sz w:val="15"/>
               </w:rPr>
-              <w:t>ANK</w:t>
+              <w:t>SANJEEV</w:t>
             </w:r>
           </w:p>
         </w:tc>
@@ -4342,13 +4356,13 @@
               <w:rPr>
                 <w:sz w:val="15"/>
               </w:rPr>
-              <w:t>JAIPUR</w:t>
-            </w:r>
-          </w:p>
-        </w:tc>
-        <w:tc>
-          <w:tcPr>
-            <w:tcW w:w="1086" w:type="dxa"/>
+              <w:t>DELHI</w:t>
+            </w:r>
+          </w:p>
+        </w:tc>
+        <w:tc>
+          <w:tcPr>
+            <w:tcW w:w="1088" w:type="dxa"/>
             <w:gridSpan w:val="2"/>
           </w:tcPr>
           <w:p>
@@ -4370,7 +4384,7 @@
         </w:tc>
         <w:tc>
           <w:tcPr>
-            <w:tcW w:w="801" w:type="dxa"/>
+            <w:tcW w:w="802" w:type="dxa"/>
           </w:tcPr>
           <w:p>
             <w:pPr>
@@ -4428,7 +4442,7 @@
               <w:rPr>
                 <w:sz w:val="15"/>
               </w:rPr>
-              <w:t>1984860293</w:t>
+              <w:t>1984860291</w:t>
             </w:r>
           </w:p>
         </w:tc>
@@ -4470,20 +4484,7 @@
               <w:rPr>
                 <w:sz w:val="15"/>
               </w:rPr>
-              <w:t>MR</w:t>
-            </w:r>
-            <w:r>
-              <w:rPr>
-                <w:spacing w:val="3"/>
-                <w:sz w:val="15"/>
-              </w:rPr>
-              <w:t xml:space="preserve"> </w:t>
-            </w:r>
-            <w:r>
-              <w:rPr>
-                <w:sz w:val="15"/>
-              </w:rPr>
-              <w:t>ARUN</w:t>
+              <w:t>VISHNU</w:t>
             </w:r>
           </w:p>
         </w:tc>
@@ -4503,26 +4504,13 @@
               <w:rPr>
                 <w:sz w:val="15"/>
               </w:rPr>
-              <w:t>BHUBANESHWAR</w:t>
-            </w:r>
-            <w:r>
-              <w:rPr>
-                <w:spacing w:val="5"/>
-                <w:sz w:val="15"/>
-              </w:rPr>
-              <w:t xml:space="preserve"> </w:t>
-            </w:r>
-            <w:r>
-              <w:rPr>
-                <w:sz w:val="15"/>
-              </w:rPr>
-              <w:t>-</w:t>
-            </w:r>
-          </w:p>
-        </w:tc>
-        <w:tc>
-          <w:tcPr>
-            <w:tcW w:w="1086" w:type="dxa"/>
+              <w:t>NASIRABAD</w:t>
+            </w:r>
+          </w:p>
+        </w:tc>
+        <w:tc>
+          <w:tcPr>
+            <w:tcW w:w="1088" w:type="dxa"/>
             <w:gridSpan w:val="2"/>
           </w:tcPr>
           <w:p>
@@ -4538,27 +4526,27 @@
               <w:rPr>
                 <w:sz w:val="15"/>
               </w:rPr>
-              <w:t>2.00</w:t>
-            </w:r>
-          </w:p>
-        </w:tc>
-        <w:tc>
-          <w:tcPr>
-            <w:tcW w:w="801" w:type="dxa"/>
-          </w:tcPr>
-          <w:p>
-            <w:pPr>
-              <w:pStyle w:val="TableParagraph"/>
-              <w:jc w:val="right"/>
-              <w:rPr>
-                <w:sz w:val="15"/>
-              </w:rPr>
-            </w:pPr>
-            <w:r>
-              <w:rPr>
-                <w:sz w:val="15"/>
-              </w:rPr>
-              <w:t>160.00</w:t>
+              <w:t>0.10</w:t>
+            </w:r>
+          </w:p>
+        </w:tc>
+        <w:tc>
+          <w:tcPr>
+            <w:tcW w:w="802" w:type="dxa"/>
+          </w:tcPr>
+          <w:p>
+            <w:pPr>
+              <w:pStyle w:val="TableParagraph"/>
+              <w:jc w:val="right"/>
+              <w:rPr>
+                <w:sz w:val="15"/>
+              </w:rPr>
+            </w:pPr>
+            <w:r>
+              <w:rPr>
+                <w:sz w:val="15"/>
+              </w:rPr>
+              <w:t>20.00</w:t>
             </w:r>
           </w:p>
         </w:tc>
@@ -4602,7 +4590,7 @@
               <w:rPr>
                 <w:sz w:val="15"/>
               </w:rPr>
-              <w:t>1984860294</w:t>
+              <w:t>1984860292</w:t>
             </w:r>
           </w:p>
         </w:tc>
@@ -4644,7 +4632,7 @@
               <w:rPr>
                 <w:sz w:val="15"/>
               </w:rPr>
-              <w:t>ALBHA</w:t>
+              <w:t>ANK</w:t>
             </w:r>
           </w:p>
         </w:tc>
@@ -4664,13 +4652,13 @@
               <w:rPr>
                 <w:sz w:val="15"/>
               </w:rPr>
-              <w:t>GURGAON</w:t>
-            </w:r>
-          </w:p>
-        </w:tc>
-        <w:tc>
-          <w:tcPr>
-            <w:tcW w:w="1086" w:type="dxa"/>
+              <w:t>JAIPUR</w:t>
+            </w:r>
+          </w:p>
+        </w:tc>
+        <w:tc>
+          <w:tcPr>
+            <w:tcW w:w="1088" w:type="dxa"/>
             <w:gridSpan w:val="2"/>
           </w:tcPr>
           <w:p>
@@ -4686,27 +4674,27 @@
               <w:rPr>
                 <w:sz w:val="15"/>
               </w:rPr>
-              <w:t>2.00</w:t>
-            </w:r>
-          </w:p>
-        </w:tc>
-        <w:tc>
-          <w:tcPr>
-            <w:tcW w:w="801" w:type="dxa"/>
-          </w:tcPr>
-          <w:p>
-            <w:pPr>
-              <w:pStyle w:val="TableParagraph"/>
-              <w:jc w:val="right"/>
-              <w:rPr>
-                <w:sz w:val="15"/>
-              </w:rPr>
-            </w:pPr>
-            <w:r>
-              <w:rPr>
-                <w:sz w:val="15"/>
-              </w:rPr>
-              <w:t>160.00</w:t>
+              <w:t>0.10</w:t>
+            </w:r>
+          </w:p>
+        </w:tc>
+        <w:tc>
+          <w:tcPr>
+            <w:tcW w:w="802" w:type="dxa"/>
+          </w:tcPr>
+          <w:p>
+            <w:pPr>
+              <w:pStyle w:val="TableParagraph"/>
+              <w:jc w:val="right"/>
+              <w:rPr>
+                <w:sz w:val="15"/>
+              </w:rPr>
+            </w:pPr>
+            <w:r>
+              <w:rPr>
+                <w:sz w:val="15"/>
+              </w:rPr>
+              <w:t>20.00</w:t>
             </w:r>
           </w:p>
         </w:tc>
@@ -4750,7 +4738,7 @@
               <w:rPr>
                 <w:sz w:val="15"/>
               </w:rPr>
-              <w:t>1984860295</w:t>
+              <w:t>1984860293</w:t>
             </w:r>
           </w:p>
         </w:tc>
@@ -4792,7 +4780,20 @@
               <w:rPr>
                 <w:sz w:val="15"/>
               </w:rPr>
-              <w:t>NIPPON</w:t>
+              <w:t>MR</w:t>
+            </w:r>
+            <w:r>
+              <w:rPr>
+                <w:spacing w:val="3"/>
+                <w:sz w:val="15"/>
+              </w:rPr>
+              <w:t xml:space="preserve"> </w:t>
+            </w:r>
+            <w:r>
+              <w:rPr>
+                <w:sz w:val="15"/>
+              </w:rPr>
+              <w:t>ARUN</w:t>
             </w:r>
           </w:p>
         </w:tc>
@@ -4812,13 +4813,26 @@
               <w:rPr>
                 <w:sz w:val="15"/>
               </w:rPr>
-              <w:t>NOIDA</w:t>
-            </w:r>
-          </w:p>
-        </w:tc>
-        <w:tc>
-          <w:tcPr>
-            <w:tcW w:w="1086" w:type="dxa"/>
+              <w:t>BHUBANESHWAR</w:t>
+            </w:r>
+            <w:r>
+              <w:rPr>
+                <w:spacing w:val="5"/>
+                <w:sz w:val="15"/>
+              </w:rPr>
+              <w:t xml:space="preserve"> </w:t>
+            </w:r>
+            <w:r>
+              <w:rPr>
+                <w:sz w:val="15"/>
+              </w:rPr>
+              <w:t>-</w:t>
+            </w:r>
+          </w:p>
+        </w:tc>
+        <w:tc>
+          <w:tcPr>
+            <w:tcW w:w="1088" w:type="dxa"/>
             <w:gridSpan w:val="2"/>
           </w:tcPr>
           <w:p>
@@ -4834,27 +4848,27 @@
               <w:rPr>
                 <w:sz w:val="15"/>
               </w:rPr>
-              <w:t>1.00</w:t>
-            </w:r>
-          </w:p>
-        </w:tc>
-        <w:tc>
-          <w:tcPr>
-            <w:tcW w:w="801" w:type="dxa"/>
-          </w:tcPr>
-          <w:p>
-            <w:pPr>
-              <w:pStyle w:val="TableParagraph"/>
-              <w:jc w:val="right"/>
-              <w:rPr>
-                <w:sz w:val="15"/>
-              </w:rPr>
-            </w:pPr>
-            <w:r>
-              <w:rPr>
-                <w:sz w:val="15"/>
-              </w:rPr>
-              <w:t>80.00</w:t>
+              <w:t>2.00</w:t>
+            </w:r>
+          </w:p>
+        </w:tc>
+        <w:tc>
+          <w:tcPr>
+            <w:tcW w:w="802" w:type="dxa"/>
+          </w:tcPr>
+          <w:p>
+            <w:pPr>
+              <w:pStyle w:val="TableParagraph"/>
+              <w:jc w:val="right"/>
+              <w:rPr>
+                <w:sz w:val="15"/>
+              </w:rPr>
+            </w:pPr>
+            <w:r>
+              <w:rPr>
+                <w:sz w:val="15"/>
+              </w:rPr>
+              <w:t>160.00</w:t>
             </w:r>
           </w:p>
         </w:tc>
@@ -4898,7 +4912,7 @@
               <w:rPr>
                 <w:sz w:val="15"/>
               </w:rPr>
-              <w:t>1984860564</w:t>
+              <w:t>1984860294</w:t>
             </w:r>
           </w:p>
         </w:tc>
@@ -4940,7 +4954,7 @@
               <w:rPr>
                 <w:sz w:val="15"/>
               </w:rPr>
-              <w:t>DURGESHWORI</w:t>
+              <w:t>ALBHA</w:t>
             </w:r>
           </w:p>
         </w:tc>
@@ -4960,26 +4974,13 @@
               <w:rPr>
                 <w:sz w:val="15"/>
               </w:rPr>
-              <w:t>IMPHAL</w:t>
-            </w:r>
-            <w:r>
-              <w:rPr>
-                <w:spacing w:val="7"/>
-                <w:sz w:val="15"/>
-              </w:rPr>
-              <w:t xml:space="preserve"> </w:t>
-            </w:r>
-            <w:r>
-              <w:rPr>
-                <w:sz w:val="15"/>
-              </w:rPr>
-              <w:t>(MANIPUR</w:t>
-            </w:r>
-          </w:p>
-        </w:tc>
-        <w:tc>
-          <w:tcPr>
-            <w:tcW w:w="1086" w:type="dxa"/>
+              <w:t>GURGAON</w:t>
+            </w:r>
+          </w:p>
+        </w:tc>
+        <w:tc>
+          <w:tcPr>
+            <w:tcW w:w="1088" w:type="dxa"/>
             <w:gridSpan w:val="2"/>
           </w:tcPr>
           <w:p>
@@ -4995,27 +4996,27 @@
               <w:rPr>
                 <w:sz w:val="15"/>
               </w:rPr>
-              <w:t>23.00</w:t>
-            </w:r>
-          </w:p>
-        </w:tc>
-        <w:tc>
-          <w:tcPr>
-            <w:tcW w:w="801" w:type="dxa"/>
-          </w:tcPr>
-          <w:p>
-            <w:pPr>
-              <w:pStyle w:val="TableParagraph"/>
-              <w:jc w:val="right"/>
-              <w:rPr>
-                <w:sz w:val="15"/>
-              </w:rPr>
-            </w:pPr>
-            <w:r>
-              <w:rPr>
-                <w:sz w:val="15"/>
-              </w:rPr>
-              <w:t>1150.00</w:t>
+              <w:t>2.00</w:t>
+            </w:r>
+          </w:p>
+        </w:tc>
+        <w:tc>
+          <w:tcPr>
+            <w:tcW w:w="802" w:type="dxa"/>
+          </w:tcPr>
+          <w:p>
+            <w:pPr>
+              <w:pStyle w:val="TableParagraph"/>
+              <w:jc w:val="right"/>
+              <w:rPr>
+                <w:sz w:val="15"/>
+              </w:rPr>
+            </w:pPr>
+            <w:r>
+              <w:rPr>
+                <w:sz w:val="15"/>
+              </w:rPr>
+              <w:t>160.00</w:t>
             </w:r>
           </w:p>
         </w:tc>
@@ -5059,7 +5060,7 @@
               <w:rPr>
                 <w:sz w:val="15"/>
               </w:rPr>
-              <w:t>1984860566</w:t>
+              <w:t>1984860295</w:t>
             </w:r>
           </w:p>
         </w:tc>
@@ -5101,20 +5102,7 @@
               <w:rPr>
                 <w:sz w:val="15"/>
               </w:rPr>
-              <w:t>INTRA</w:t>
-            </w:r>
-            <w:r>
-              <w:rPr>
-                <w:spacing w:val="-5"/>
-                <w:sz w:val="15"/>
-              </w:rPr>
-              <w:t xml:space="preserve"> </w:t>
-            </w:r>
-            <w:r>
-              <w:rPr>
-                <w:sz w:val="15"/>
-              </w:rPr>
-              <w:t>DATA</w:t>
+              <w:t>NIPPON</w:t>
             </w:r>
           </w:p>
         </w:tc>
@@ -5134,13 +5122,13 @@
               <w:rPr>
                 <w:sz w:val="15"/>
               </w:rPr>
-              <w:t>DELHI</w:t>
-            </w:r>
-          </w:p>
-        </w:tc>
-        <w:tc>
-          <w:tcPr>
-            <w:tcW w:w="1086" w:type="dxa"/>
+              <w:t>NOIDA</w:t>
+            </w:r>
+          </w:p>
+        </w:tc>
+        <w:tc>
+          <w:tcPr>
+            <w:tcW w:w="1088" w:type="dxa"/>
             <w:gridSpan w:val="2"/>
           </w:tcPr>
           <w:p>
@@ -5156,27 +5144,27 @@
               <w:rPr>
                 <w:sz w:val="15"/>
               </w:rPr>
-              <w:t>0.10</w:t>
-            </w:r>
-          </w:p>
-        </w:tc>
-        <w:tc>
-          <w:tcPr>
-            <w:tcW w:w="801" w:type="dxa"/>
-          </w:tcPr>
-          <w:p>
-            <w:pPr>
-              <w:pStyle w:val="TableParagraph"/>
-              <w:jc w:val="right"/>
-              <w:rPr>
-                <w:sz w:val="15"/>
-              </w:rPr>
-            </w:pPr>
-            <w:r>
-              <w:rPr>
-                <w:sz w:val="15"/>
-              </w:rPr>
-              <w:t>20.00</w:t>
+              <w:t>1.00</w:t>
+            </w:r>
+          </w:p>
+        </w:tc>
+        <w:tc>
+          <w:tcPr>
+            <w:tcW w:w="802" w:type="dxa"/>
+          </w:tcPr>
+          <w:p>
+            <w:pPr>
+              <w:pStyle w:val="TableParagraph"/>
+              <w:jc w:val="right"/>
+              <w:rPr>
+                <w:sz w:val="15"/>
+              </w:rPr>
+            </w:pPr>
+            <w:r>
+              <w:rPr>
+                <w:sz w:val="15"/>
+              </w:rPr>
+              <w:t>80.00</w:t>
             </w:r>
           </w:p>
         </w:tc>
@@ -5220,7 +5208,7 @@
               <w:rPr>
                 <w:sz w:val="15"/>
               </w:rPr>
-              <w:t>1984860567</w:t>
+              <w:t>1984860564</w:t>
             </w:r>
           </w:p>
         </w:tc>
@@ -5262,11 +5250,31 @@
               <w:rPr>
                 <w:sz w:val="15"/>
               </w:rPr>
-              <w:t>INFOMAX</w:t>
-            </w:r>
-            <w:r>
-              <w:rPr>
-                <w:spacing w:val="9"/>
+              <w:t>DURGESHWORI</w:t>
+            </w:r>
+          </w:p>
+        </w:tc>
+        <w:tc>
+          <w:tcPr>
+            <w:tcW w:w="2189" w:type="dxa"/>
+          </w:tcPr>
+          <w:p>
+            <w:pPr>
+              <w:pStyle w:val="TableParagraph"/>
+              <w:ind w:left="352"/>
+              <w:rPr>
+                <w:sz w:val="15"/>
+              </w:rPr>
+            </w:pPr>
+            <w:r>
+              <w:rPr>
+                <w:sz w:val="15"/>
+              </w:rPr>
+              <w:t>IMPHAL</w:t>
+            </w:r>
+            <w:r>
+              <w:rPr>
+                <w:spacing w:val="7"/>
                 <w:sz w:val="15"/>
               </w:rPr>
               <w:t xml:space="preserve"> </w:t>
@@ -5275,33 +5283,13 @@
               <w:rPr>
                 <w:sz w:val="15"/>
               </w:rPr>
-              <w:t>MANAGEMENT</w:t>
-            </w:r>
-          </w:p>
-        </w:tc>
-        <w:tc>
-          <w:tcPr>
-            <w:tcW w:w="2189" w:type="dxa"/>
-          </w:tcPr>
-          <w:p>
-            <w:pPr>
-              <w:pStyle w:val="TableParagraph"/>
-              <w:ind w:left="352"/>
-              <w:rPr>
-                <w:sz w:val="15"/>
-              </w:rPr>
-            </w:pPr>
-            <w:r>
-              <w:rPr>
-                <w:sz w:val="15"/>
-              </w:rPr>
-              <w:t>DELHI</w:t>
-            </w:r>
-          </w:p>
-        </w:tc>
-        <w:tc>
-          <w:tcPr>
-            <w:tcW w:w="1086" w:type="dxa"/>
+              <w:t>(MANIPUR</w:t>
+            </w:r>
+          </w:p>
+        </w:tc>
+        <w:tc>
+          <w:tcPr>
+            <w:tcW w:w="1088" w:type="dxa"/>
             <w:gridSpan w:val="2"/>
           </w:tcPr>
           <w:p>
@@ -5317,27 +5305,27 @@
               <w:rPr>
                 <w:sz w:val="15"/>
               </w:rPr>
-              <w:t>0.10</w:t>
-            </w:r>
-          </w:p>
-        </w:tc>
-        <w:tc>
-          <w:tcPr>
-            <w:tcW w:w="801" w:type="dxa"/>
-          </w:tcPr>
-          <w:p>
-            <w:pPr>
-              <w:pStyle w:val="TableParagraph"/>
-              <w:jc w:val="right"/>
-              <w:rPr>
-                <w:sz w:val="15"/>
-              </w:rPr>
-            </w:pPr>
-            <w:r>
-              <w:rPr>
-                <w:sz w:val="15"/>
-              </w:rPr>
-              <w:t>20.00</w:t>
+              <w:t>23.00</w:t>
+            </w:r>
+          </w:p>
+        </w:tc>
+        <w:tc>
+          <w:tcPr>
+            <w:tcW w:w="802" w:type="dxa"/>
+          </w:tcPr>
+          <w:p>
+            <w:pPr>
+              <w:pStyle w:val="TableParagraph"/>
+              <w:jc w:val="right"/>
+              <w:rPr>
+                <w:sz w:val="15"/>
+              </w:rPr>
+            </w:pPr>
+            <w:r>
+              <w:rPr>
+                <w:sz w:val="15"/>
+              </w:rPr>
+              <w:t>1150.00</w:t>
             </w:r>
           </w:p>
         </w:tc>
@@ -5361,7 +5349,7 @@
               <w:rPr>
                 <w:sz w:val="15"/>
               </w:rPr>
-              <w:t>05/08/21</w:t>
+              <w:t>04/08/21</w:t>
             </w:r>
           </w:p>
         </w:tc>
@@ -5381,7 +5369,7 @@
               <w:rPr>
                 <w:sz w:val="15"/>
               </w:rPr>
-              <w:t>1984860296</w:t>
+              <w:t>1984860566</w:t>
             </w:r>
           </w:p>
         </w:tc>
@@ -5423,7 +5411,20 @@
               <w:rPr>
                 <w:sz w:val="15"/>
               </w:rPr>
-              <w:t>PRAMOD</w:t>
+              <w:t>INTRA</w:t>
+            </w:r>
+            <w:r>
+              <w:rPr>
+                <w:spacing w:val="-5"/>
+                <w:sz w:val="15"/>
+              </w:rPr>
+              <w:t xml:space="preserve"> </w:t>
+            </w:r>
+            <w:r>
+              <w:rPr>
+                <w:sz w:val="15"/>
+              </w:rPr>
+              <w:t>DATA</w:t>
             </w:r>
           </w:p>
         </w:tc>
@@ -5443,13 +5444,13 @@
               <w:rPr>
                 <w:sz w:val="15"/>
               </w:rPr>
-              <w:t>MUMBAI</w:t>
-            </w:r>
-          </w:p>
-        </w:tc>
-        <w:tc>
-          <w:tcPr>
-            <w:tcW w:w="1086" w:type="dxa"/>
+              <w:t>DELHI</w:t>
+            </w:r>
+          </w:p>
+        </w:tc>
+        <w:tc>
+          <w:tcPr>
+            <w:tcW w:w="1088" w:type="dxa"/>
             <w:gridSpan w:val="2"/>
           </w:tcPr>
           <w:p>
@@ -5465,27 +5466,27 @@
               <w:rPr>
                 <w:sz w:val="15"/>
               </w:rPr>
-              <w:t>4.00</w:t>
-            </w:r>
-          </w:p>
-        </w:tc>
-        <w:tc>
-          <w:tcPr>
-            <w:tcW w:w="801" w:type="dxa"/>
-          </w:tcPr>
-          <w:p>
-            <w:pPr>
-              <w:pStyle w:val="TableParagraph"/>
-              <w:jc w:val="right"/>
-              <w:rPr>
-                <w:sz w:val="15"/>
-              </w:rPr>
-            </w:pPr>
-            <w:r>
-              <w:rPr>
-                <w:sz w:val="15"/>
-              </w:rPr>
-              <w:t>320.00</w:t>
+              <w:t>0.10</w:t>
+            </w:r>
+          </w:p>
+        </w:tc>
+        <w:tc>
+          <w:tcPr>
+            <w:tcW w:w="802" w:type="dxa"/>
+          </w:tcPr>
+          <w:p>
+            <w:pPr>
+              <w:pStyle w:val="TableParagraph"/>
+              <w:jc w:val="right"/>
+              <w:rPr>
+                <w:sz w:val="15"/>
+              </w:rPr>
+            </w:pPr>
+            <w:r>
+              <w:rPr>
+                <w:sz w:val="15"/>
+              </w:rPr>
+              <w:t>20.00</w:t>
             </w:r>
           </w:p>
         </w:tc>
@@ -5509,7 +5510,7 @@
               <w:rPr>
                 <w:sz w:val="15"/>
               </w:rPr>
-              <w:t>05/08/21</w:t>
+              <w:t>04/08/21</w:t>
             </w:r>
           </w:p>
         </w:tc>
@@ -5529,7 +5530,7 @@
               <w:rPr>
                 <w:sz w:val="15"/>
               </w:rPr>
-              <w:t>1984860297</w:t>
+              <w:t>1984860567</w:t>
             </w:r>
           </w:p>
         </w:tc>
@@ -5571,7 +5572,20 @@
               <w:rPr>
                 <w:sz w:val="15"/>
               </w:rPr>
-              <w:t>SHIVANI</w:t>
+              <w:t>INFOMAX</w:t>
+            </w:r>
+            <w:r>
+              <w:rPr>
+                <w:spacing w:val="9"/>
+                <w:sz w:val="15"/>
+              </w:rPr>
+              <w:t xml:space="preserve"> </w:t>
+            </w:r>
+            <w:r>
+              <w:rPr>
+                <w:sz w:val="15"/>
+              </w:rPr>
+              <w:t>MANAGEMENT</w:t>
             </w:r>
           </w:p>
         </w:tc>
@@ -5591,13 +5605,13 @@
               <w:rPr>
                 <w:sz w:val="15"/>
               </w:rPr>
-              <w:t>KANPUR</w:t>
-            </w:r>
-          </w:p>
-        </w:tc>
-        <w:tc>
-          <w:tcPr>
-            <w:tcW w:w="1086" w:type="dxa"/>
+              <w:t>DELHI</w:t>
+            </w:r>
+          </w:p>
+        </w:tc>
+        <w:tc>
+          <w:tcPr>
+            <w:tcW w:w="1088" w:type="dxa"/>
             <w:gridSpan w:val="2"/>
           </w:tcPr>
           <w:p>
@@ -5613,27 +5627,27 @@
               <w:rPr>
                 <w:sz w:val="15"/>
               </w:rPr>
-              <w:t>6.00</w:t>
-            </w:r>
-          </w:p>
-        </w:tc>
-        <w:tc>
-          <w:tcPr>
-            <w:tcW w:w="801" w:type="dxa"/>
-          </w:tcPr>
-          <w:p>
-            <w:pPr>
-              <w:pStyle w:val="TableParagraph"/>
-              <w:jc w:val="right"/>
-              <w:rPr>
-                <w:sz w:val="15"/>
-              </w:rPr>
-            </w:pPr>
-            <w:r>
-              <w:rPr>
-                <w:sz w:val="15"/>
-              </w:rPr>
-              <w:t>480.00</w:t>
+              <w:t>0.10</w:t>
+            </w:r>
+          </w:p>
+        </w:tc>
+        <w:tc>
+          <w:tcPr>
+            <w:tcW w:w="802" w:type="dxa"/>
+          </w:tcPr>
+          <w:p>
+            <w:pPr>
+              <w:pStyle w:val="TableParagraph"/>
+              <w:jc w:val="right"/>
+              <w:rPr>
+                <w:sz w:val="15"/>
+              </w:rPr>
+            </w:pPr>
+            <w:r>
+              <w:rPr>
+                <w:sz w:val="15"/>
+              </w:rPr>
+              <w:t>20.00</w:t>
             </w:r>
           </w:p>
         </w:tc>
@@ -5677,7 +5691,7 @@
               <w:rPr>
                 <w:sz w:val="15"/>
               </w:rPr>
-              <w:t>1984860298</w:t>
+              <w:t>1984860296</w:t>
             </w:r>
           </w:p>
         </w:tc>
@@ -5719,7 +5733,7 @@
               <w:rPr>
                 <w:sz w:val="15"/>
               </w:rPr>
-              <w:t>ESHAWARAN</w:t>
+              <w:t>PRAMOD</w:t>
             </w:r>
           </w:p>
         </w:tc>
@@ -5745,7 +5759,7 @@
         </w:tc>
         <w:tc>
           <w:tcPr>
-            <w:tcW w:w="1086" w:type="dxa"/>
+            <w:tcW w:w="1088" w:type="dxa"/>
             <w:gridSpan w:val="2"/>
           </w:tcPr>
           <w:p>
@@ -5761,27 +5775,27 @@
               <w:rPr>
                 <w:sz w:val="15"/>
               </w:rPr>
-              <w:t>3.00</w:t>
-            </w:r>
-          </w:p>
-        </w:tc>
-        <w:tc>
-          <w:tcPr>
-            <w:tcW w:w="801" w:type="dxa"/>
-          </w:tcPr>
-          <w:p>
-            <w:pPr>
-              <w:pStyle w:val="TableParagraph"/>
-              <w:jc w:val="right"/>
-              <w:rPr>
-                <w:sz w:val="15"/>
-              </w:rPr>
-            </w:pPr>
-            <w:r>
-              <w:rPr>
-                <w:sz w:val="15"/>
-              </w:rPr>
-              <w:t>120.00</w:t>
+              <w:t>4.00</w:t>
+            </w:r>
+          </w:p>
+        </w:tc>
+        <w:tc>
+          <w:tcPr>
+            <w:tcW w:w="802" w:type="dxa"/>
+          </w:tcPr>
+          <w:p>
+            <w:pPr>
+              <w:pStyle w:val="TableParagraph"/>
+              <w:jc w:val="right"/>
+              <w:rPr>
+                <w:sz w:val="15"/>
+              </w:rPr>
+            </w:pPr>
+            <w:r>
+              <w:rPr>
+                <w:sz w:val="15"/>
+              </w:rPr>
+              <w:t>320.00</w:t>
             </w:r>
           </w:p>
         </w:tc>
@@ -5825,7 +5839,7 @@
               <w:rPr>
                 <w:sz w:val="15"/>
               </w:rPr>
-              <w:t>1984860299</w:t>
+              <w:t>1984860297</w:t>
             </w:r>
           </w:p>
         </w:tc>
@@ -5867,20 +5881,7 @@
               <w:rPr>
                 <w:sz w:val="15"/>
               </w:rPr>
-              <w:t>GRAND</w:t>
-            </w:r>
-            <w:r>
-              <w:rPr>
-                <w:spacing w:val="-1"/>
-                <w:sz w:val="15"/>
-              </w:rPr>
-              <w:t xml:space="preserve"> </w:t>
-            </w:r>
-            <w:r>
-              <w:rPr>
-                <w:sz w:val="15"/>
-              </w:rPr>
-              <w:t>POLYCOATS CO PVT</w:t>
+              <w:t>SHIVANI</w:t>
             </w:r>
           </w:p>
         </w:tc>
@@ -5900,13 +5901,13 @@
               <w:rPr>
                 <w:sz w:val="15"/>
               </w:rPr>
-              <w:t>VADODAR</w:t>
-            </w:r>
-          </w:p>
-        </w:tc>
-        <w:tc>
-          <w:tcPr>
-            <w:tcW w:w="1086" w:type="dxa"/>
+              <w:t>KANPUR</w:t>
+            </w:r>
+          </w:p>
+        </w:tc>
+        <w:tc>
+          <w:tcPr>
+            <w:tcW w:w="1088" w:type="dxa"/>
             <w:gridSpan w:val="2"/>
           </w:tcPr>
           <w:p>
@@ -5922,27 +5923,27 @@
               <w:rPr>
                 <w:sz w:val="15"/>
               </w:rPr>
-              <w:t>0.20</w:t>
-            </w:r>
-          </w:p>
-        </w:tc>
-        <w:tc>
-          <w:tcPr>
-            <w:tcW w:w="801" w:type="dxa"/>
-          </w:tcPr>
-          <w:p>
-            <w:pPr>
-              <w:pStyle w:val="TableParagraph"/>
-              <w:jc w:val="right"/>
-              <w:rPr>
-                <w:sz w:val="15"/>
-              </w:rPr>
-            </w:pPr>
-            <w:r>
-              <w:rPr>
-                <w:sz w:val="15"/>
-              </w:rPr>
-              <w:t>80.00</w:t>
+              <w:t>6.00</w:t>
+            </w:r>
+          </w:p>
+        </w:tc>
+        <w:tc>
+          <w:tcPr>
+            <w:tcW w:w="802" w:type="dxa"/>
+          </w:tcPr>
+          <w:p>
+            <w:pPr>
+              <w:pStyle w:val="TableParagraph"/>
+              <w:jc w:val="right"/>
+              <w:rPr>
+                <w:sz w:val="15"/>
+              </w:rPr>
+            </w:pPr>
+            <w:r>
+              <w:rPr>
+                <w:sz w:val="15"/>
+              </w:rPr>
+              <w:t>480.00</w:t>
             </w:r>
           </w:p>
         </w:tc>
@@ -5986,7 +5987,7 @@
               <w:rPr>
                 <w:sz w:val="15"/>
               </w:rPr>
-              <w:t>1984860300</w:t>
+              <w:t>1984860298</w:t>
             </w:r>
           </w:p>
         </w:tc>
@@ -6028,6 +6029,315 @@
               <w:rPr>
                 <w:sz w:val="15"/>
               </w:rPr>
+              <w:t>ESHAWARAN</w:t>
+            </w:r>
+          </w:p>
+        </w:tc>
+        <w:tc>
+          <w:tcPr>
+            <w:tcW w:w="2189" w:type="dxa"/>
+          </w:tcPr>
+          <w:p>
+            <w:pPr>
+              <w:pStyle w:val="TableParagraph"/>
+              <w:ind w:left="352"/>
+              <w:rPr>
+                <w:sz w:val="15"/>
+              </w:rPr>
+            </w:pPr>
+            <w:r>
+              <w:rPr>
+                <w:sz w:val="15"/>
+              </w:rPr>
+              <w:t>MUMBAI</w:t>
+            </w:r>
+          </w:p>
+        </w:tc>
+        <w:tc>
+          <w:tcPr>
+            <w:tcW w:w="1088" w:type="dxa"/>
+            <w:gridSpan w:val="2"/>
+          </w:tcPr>
+          <w:p>
+            <w:pPr>
+              <w:pStyle w:val="TableParagraph"/>
+              <w:ind w:right="71"/>
+              <w:jc w:val="right"/>
+              <w:rPr>
+                <w:sz w:val="15"/>
+              </w:rPr>
+            </w:pPr>
+            <w:r>
+              <w:rPr>
+                <w:sz w:val="15"/>
+              </w:rPr>
+              <w:t>3.00</w:t>
+            </w:r>
+          </w:p>
+        </w:tc>
+        <w:tc>
+          <w:tcPr>
+            <w:tcW w:w="802" w:type="dxa"/>
+          </w:tcPr>
+          <w:p>
+            <w:pPr>
+              <w:pStyle w:val="TableParagraph"/>
+              <w:jc w:val="right"/>
+              <w:rPr>
+                <w:sz w:val="15"/>
+              </w:rPr>
+            </w:pPr>
+            <w:r>
+              <w:rPr>
+                <w:sz w:val="15"/>
+              </w:rPr>
+              <w:t>120.00</w:t>
+            </w:r>
+          </w:p>
+        </w:tc>
+      </w:tr>
+      <w:tr>
+        <w:trPr>
+          <w:trHeight w:val="211"/>
+        </w:trPr>
+        <w:tc>
+          <w:tcPr>
+            <w:tcW w:w="780" w:type="dxa"/>
+          </w:tcPr>
+          <w:p>
+            <w:pPr>
+              <w:pStyle w:val="TableParagraph"/>
+              <w:rPr>
+                <w:sz w:val="15"/>
+              </w:rPr>
+            </w:pPr>
+            <w:r>
+              <w:rPr>
+                <w:sz w:val="15"/>
+              </w:rPr>
+              <w:t>05/08/21</w:t>
+            </w:r>
+          </w:p>
+        </w:tc>
+        <w:tc>
+          <w:tcPr>
+            <w:tcW w:w="1376" w:type="dxa"/>
+          </w:tcPr>
+          <w:p>
+            <w:pPr>
+              <w:pStyle w:val="TableParagraph"/>
+              <w:ind w:left="62"/>
+              <w:rPr>
+                <w:sz w:val="15"/>
+              </w:rPr>
+            </w:pPr>
+            <w:r>
+              <w:rPr>
+                <w:sz w:val="15"/>
+              </w:rPr>
+              <w:t>1984860299</w:t>
+            </w:r>
+          </w:p>
+        </w:tc>
+        <w:tc>
+          <w:tcPr>
+            <w:tcW w:w="1020" w:type="dxa"/>
+          </w:tcPr>
+          <w:p>
+            <w:pPr>
+              <w:pStyle w:val="TableParagraph"/>
+              <w:ind w:right="263"/>
+              <w:jc w:val="right"/>
+              <w:rPr>
+                <w:sz w:val="15"/>
+              </w:rPr>
+            </w:pPr>
+            <w:r>
+              <w:rPr>
+                <w:sz w:val="15"/>
+              </w:rPr>
+              <w:t>Docs</w:t>
+            </w:r>
+          </w:p>
+        </w:tc>
+        <w:tc>
+          <w:tcPr>
+            <w:tcW w:w="2703" w:type="dxa"/>
+            <w:gridSpan w:val="2"/>
+          </w:tcPr>
+          <w:p>
+            <w:pPr>
+              <w:pStyle w:val="TableParagraph"/>
+              <w:ind w:left="224"/>
+              <w:rPr>
+                <w:sz w:val="15"/>
+              </w:rPr>
+            </w:pPr>
+            <w:r>
+              <w:rPr>
+                <w:sz w:val="15"/>
+              </w:rPr>
+              <w:t>GRAND</w:t>
+            </w:r>
+            <w:r>
+              <w:rPr>
+                <w:spacing w:val="-1"/>
+                <w:sz w:val="15"/>
+              </w:rPr>
+              <w:t xml:space="preserve"> </w:t>
+            </w:r>
+            <w:r>
+              <w:rPr>
+                <w:sz w:val="15"/>
+              </w:rPr>
+              <w:t>POLYCOATS CO PVT</w:t>
+            </w:r>
+          </w:p>
+        </w:tc>
+        <w:tc>
+          <w:tcPr>
+            <w:tcW w:w="2189" w:type="dxa"/>
+          </w:tcPr>
+          <w:p>
+            <w:pPr>
+              <w:pStyle w:val="TableParagraph"/>
+              <w:ind w:left="352"/>
+              <w:rPr>
+                <w:sz w:val="15"/>
+              </w:rPr>
+            </w:pPr>
+            <w:r>
+              <w:rPr>
+                <w:sz w:val="15"/>
+              </w:rPr>
+              <w:t>VADODAR</w:t>
+            </w:r>
+          </w:p>
+        </w:tc>
+        <w:tc>
+          <w:tcPr>
+            <w:tcW w:w="1088" w:type="dxa"/>
+            <w:gridSpan w:val="2"/>
+          </w:tcPr>
+          <w:p>
+            <w:pPr>
+              <w:pStyle w:val="TableParagraph"/>
+              <w:ind w:right="71"/>
+              <w:jc w:val="right"/>
+              <w:rPr>
+                <w:sz w:val="15"/>
+              </w:rPr>
+            </w:pPr>
+            <w:r>
+              <w:rPr>
+                <w:sz w:val="15"/>
+              </w:rPr>
+              <w:t>0.20</w:t>
+            </w:r>
+          </w:p>
+        </w:tc>
+        <w:tc>
+          <w:tcPr>
+            <w:tcW w:w="802" w:type="dxa"/>
+          </w:tcPr>
+          <w:p>
+            <w:pPr>
+              <w:pStyle w:val="TableParagraph"/>
+              <w:jc w:val="right"/>
+              <w:rPr>
+                <w:sz w:val="15"/>
+              </w:rPr>
+            </w:pPr>
+            <w:r>
+              <w:rPr>
+                <w:sz w:val="15"/>
+              </w:rPr>
+              <w:t>80.00</w:t>
+            </w:r>
+          </w:p>
+        </w:tc>
+      </w:tr>
+      <w:tr>
+        <w:trPr>
+          <w:trHeight w:val="211"/>
+        </w:trPr>
+        <w:tc>
+          <w:tcPr>
+            <w:tcW w:w="780" w:type="dxa"/>
+          </w:tcPr>
+          <w:p>
+            <w:pPr>
+              <w:pStyle w:val="TableParagraph"/>
+              <w:rPr>
+                <w:sz w:val="15"/>
+              </w:rPr>
+            </w:pPr>
+            <w:r>
+              <w:rPr>
+                <w:sz w:val="15"/>
+              </w:rPr>
+              <w:t>05/08/21</w:t>
+            </w:r>
+          </w:p>
+        </w:tc>
+        <w:tc>
+          <w:tcPr>
+            <w:tcW w:w="1376" w:type="dxa"/>
+          </w:tcPr>
+          <w:p>
+            <w:pPr>
+              <w:pStyle w:val="TableParagraph"/>
+              <w:ind w:left="62"/>
+              <w:rPr>
+                <w:sz w:val="15"/>
+              </w:rPr>
+            </w:pPr>
+            <w:r>
+              <w:rPr>
+                <w:sz w:val="15"/>
+              </w:rPr>
+              <w:t>1984860300</w:t>
+            </w:r>
+          </w:p>
+        </w:tc>
+        <w:tc>
+          <w:tcPr>
+            <w:tcW w:w="1020" w:type="dxa"/>
+          </w:tcPr>
+          <w:p>
+            <w:pPr>
+              <w:pStyle w:val="TableParagraph"/>
+              <w:ind w:right="263"/>
+              <w:jc w:val="right"/>
+              <w:rPr>
+                <w:sz w:val="15"/>
+              </w:rPr>
+            </w:pPr>
+            <w:r>
+              <w:rPr>
+                <w:sz w:val="15"/>
+              </w:rPr>
+              <w:t>Docs</w:t>
+            </w:r>
+          </w:p>
+        </w:tc>
+        <w:tc>
+          <w:tcPr>
+            <w:tcW w:w="2703" w:type="dxa"/>
+            <w:gridSpan w:val="2"/>
+          </w:tcPr>
+          <w:p>
+            <w:pPr>
+              <w:pStyle w:val="TableParagraph"/>
+              <w:ind w:left="224"/>
+              <w:rPr>
+                <w:sz w:val="15"/>
+              </w:rPr>
+            </w:pPr>
+            <w:r>
+              <w:rPr>
+                <w:sz w:val="15"/>
+              </w:rPr>
               <w:t>W</w:t>
             </w:r>
             <w:r>
@@ -6080,7 +6390,7 @@
         </w:tc>
         <w:tc>
           <w:tcPr>
-            <w:tcW w:w="1086" w:type="dxa"/>
+            <w:tcW w:w="1088" w:type="dxa"/>
             <w:gridSpan w:val="2"/>
           </w:tcPr>
           <w:p>
@@ -6102,7 +6412,7 @@
         </w:tc>
         <w:tc>
           <w:tcPr>
-            <w:tcW w:w="801" w:type="dxa"/>
+            <w:tcW w:w="802" w:type="dxa"/>
           </w:tcPr>
           <w:p>
             <w:pPr>
@@ -6248,7 +6558,7 @@
         </w:tc>
         <w:tc>
           <w:tcPr>
-            <w:tcW w:w="1086" w:type="dxa"/>
+            <w:tcW w:w="1088" w:type="dxa"/>
             <w:gridSpan w:val="2"/>
             <w:tcBorders>
               <w:bottom w:val="dashed" w:sz="4" w:space="0" w:color="000000"/>
@@ -6274,7 +6584,7 @@
         </w:tc>
         <w:tc>
           <w:tcPr>
-            <w:tcW w:w="801" w:type="dxa"/>
+            <w:tcW w:w="802" w:type="dxa"/>
             <w:tcBorders>
               <w:bottom w:val="dashed" w:sz="4" w:space="0" w:color="000000"/>
             </w:tcBorders>
@@ -25701,8 +26011,6 @@
               </w:rPr>
               <w:t>480.00</w:t>
             </w:r>
-            <w:bookmarkStart w:id="0" w:name="_GoBack"/>
-            <w:bookmarkEnd w:id="0"/>
           </w:p>
         </w:tc>
       </w:tr>
@@ -31418,7 +31726,7 @@
                   <w:rPr>
                     <w:noProof/>
                   </w:rPr>
-                  <w:t>4</w:t>
+                  <w:t>2</w:t>
                 </w:r>
                 <w:r>
                   <w:fldChar w:fldCharType="end"/>
